--- a/Prácticas/CONTENIDO.docx
+++ b/Prácticas/CONTENIDO.docx
@@ -99,14 +99,7 @@
           <w:sz w:val="28"/>
           <w:szCs w:val="28"/>
         </w:rPr>
-        <w:t xml:space="preserve">Fichero </w:t>
-      </w:r>
-      <w:r>
-        <w:rPr>
-          <w:sz w:val="28"/>
-          <w:szCs w:val="28"/>
-        </w:rPr>
-        <w:t>Excel (.xlsx)</w:t>
+        <w:t>Fichero Excel (.xlsx)</w:t>
       </w:r>
     </w:p>
     <w:p>
@@ -126,14 +119,7 @@
           <w:sz w:val="28"/>
           <w:szCs w:val="28"/>
         </w:rPr>
-        <w:t xml:space="preserve">Fichero </w:t>
-      </w:r>
-      <w:r>
-        <w:rPr>
-          <w:sz w:val="28"/>
-          <w:szCs w:val="28"/>
-        </w:rPr>
-        <w:t>Word (.docx)</w:t>
+        <w:t>Fichero Word (.docx)</w:t>
       </w:r>
     </w:p>
     <w:p>
@@ -153,14 +139,7 @@
           <w:sz w:val="28"/>
           <w:szCs w:val="28"/>
         </w:rPr>
-        <w:t xml:space="preserve">Fichero </w:t>
-      </w:r>
-      <w:r>
-        <w:rPr>
-          <w:sz w:val="28"/>
-          <w:szCs w:val="28"/>
-        </w:rPr>
-        <w:t>Proyect (.</w:t>
+        <w:t>Fichero Proyect (.</w:t>
       </w:r>
       <w:proofErr w:type="spellStart"/>
       <w:r>
@@ -244,7 +223,7 @@
         <w:pStyle w:val="Prrafodelista"/>
         <w:numPr>
           <w:ilvl w:val="0"/>
-          <w:numId w:val="4"/>
+          <w:numId w:val="31"/>
         </w:numPr>
         <w:rPr>
           <w:sz w:val="28"/>
@@ -258,23 +237,7 @@
             <w:sz w:val="28"/>
             <w:szCs w:val="28"/>
           </w:rPr>
-          <w:t>Entregas gru</w:t>
-        </w:r>
-        <w:r>
-          <w:rPr>
-            <w:rStyle w:val="Hipervnculo"/>
-            <w:sz w:val="28"/>
-            <w:szCs w:val="28"/>
-          </w:rPr>
-          <w:t>p</w:t>
-        </w:r>
-        <w:r>
-          <w:rPr>
-            <w:rStyle w:val="Hipervnculo"/>
-            <w:sz w:val="28"/>
-            <w:szCs w:val="28"/>
-          </w:rPr>
-          <w:t>ales</w:t>
+          <w:t>CONTENIDO</w:t>
         </w:r>
       </w:hyperlink>
     </w:p>
@@ -282,8 +245,8 @@
       <w:pPr>
         <w:pStyle w:val="Prrafodelista"/>
         <w:numPr>
-          <w:ilvl w:val="1"/>
-          <w:numId w:val="4"/>
+          <w:ilvl w:val="0"/>
+          <w:numId w:val="29"/>
         </w:numPr>
         <w:rPr>
           <w:sz w:val="28"/>
@@ -297,39 +260,53 @@
             <w:sz w:val="28"/>
             <w:szCs w:val="28"/>
           </w:rPr>
-          <w:t>Entrega-ejercicio de estim</w:t>
+          <w:t>CONTENIDO</w:t>
         </w:r>
+      </w:hyperlink>
+    </w:p>
+    <w:p>
+      <w:pPr>
+        <w:pStyle w:val="Prrafodelista"/>
+        <w:numPr>
+          <w:ilvl w:val="0"/>
+          <w:numId w:val="4"/>
+        </w:numPr>
+        <w:rPr>
+          <w:sz w:val="28"/>
+          <w:szCs w:val="28"/>
+        </w:rPr>
+      </w:pPr>
+      <w:hyperlink r:id="rId9" w:history="1">
         <w:r>
           <w:rPr>
             <w:rStyle w:val="Hipervnculo"/>
             <w:sz w:val="28"/>
             <w:szCs w:val="28"/>
           </w:rPr>
-          <w:t>a</w:t>
+          <w:t>Entregas grupales</w:t>
         </w:r>
+      </w:hyperlink>
+    </w:p>
+    <w:p>
+      <w:pPr>
+        <w:pStyle w:val="Prrafodelista"/>
+        <w:numPr>
+          <w:ilvl w:val="1"/>
+          <w:numId w:val="4"/>
+        </w:numPr>
+        <w:rPr>
+          <w:sz w:val="28"/>
+          <w:szCs w:val="28"/>
+        </w:rPr>
+      </w:pPr>
+      <w:hyperlink r:id="rId10" w:history="1">
         <w:r>
           <w:rPr>
             <w:rStyle w:val="Hipervnculo"/>
             <w:sz w:val="28"/>
             <w:szCs w:val="28"/>
           </w:rPr>
-          <w:t>c</w:t>
-        </w:r>
-        <w:r>
-          <w:rPr>
-            <w:rStyle w:val="Hipervnculo"/>
-            <w:sz w:val="28"/>
-            <w:szCs w:val="28"/>
-          </w:rPr>
-          <w:t>i</w:t>
-        </w:r>
-        <w:r>
-          <w:rPr>
-            <w:rStyle w:val="Hipervnculo"/>
-            <w:sz w:val="28"/>
-            <w:szCs w:val="28"/>
-          </w:rPr>
-          <w:t>ones</w:t>
+          <w:t>Entrega-ejercicio de estimaciones</w:t>
         </w:r>
       </w:hyperlink>
       <w:r>
@@ -352,7 +329,7 @@
           <w:szCs w:val="28"/>
         </w:rPr>
       </w:pPr>
-      <w:hyperlink r:id="rId9" w:history="1">
+      <w:hyperlink r:id="rId11" w:history="1">
         <w:r>
           <w:rPr>
             <w:rStyle w:val="Hipervnculo"/>
@@ -375,7 +352,7 @@
           <w:szCs w:val="28"/>
         </w:rPr>
       </w:pPr>
-      <w:hyperlink r:id="rId10" w:history="1">
+      <w:hyperlink r:id="rId12" w:history="1">
         <w:r>
           <w:rPr>
             <w:rStyle w:val="Hipervnculo"/>
@@ -398,30 +375,14 @@
           <w:szCs w:val="28"/>
         </w:rPr>
       </w:pPr>
-      <w:hyperlink r:id="rId11" w:history="1">
+      <w:hyperlink r:id="rId13" w:history="1">
         <w:r>
           <w:rPr>
             <w:rStyle w:val="Hipervnculo"/>
             <w:sz w:val="28"/>
             <w:szCs w:val="28"/>
           </w:rPr>
-          <w:t xml:space="preserve">Entrega-estudio </w:t>
-        </w:r>
-        <w:r>
-          <w:rPr>
-            <w:rStyle w:val="Hipervnculo"/>
-            <w:sz w:val="28"/>
-            <w:szCs w:val="28"/>
-          </w:rPr>
-          <w:t>d</w:t>
-        </w:r>
-        <w:r>
-          <w:rPr>
-            <w:rStyle w:val="Hipervnculo"/>
-            <w:sz w:val="28"/>
-            <w:szCs w:val="28"/>
-          </w:rPr>
-          <w:t>e riesgos</w:t>
+          <w:t>Entrega-estudio de riesgos</w:t>
         </w:r>
       </w:hyperlink>
     </w:p>
@@ -437,7 +398,7 @@
           <w:szCs w:val="28"/>
         </w:rPr>
       </w:pPr>
-      <w:hyperlink r:id="rId12" w:history="1">
+      <w:hyperlink r:id="rId14" w:history="1">
         <w:r>
           <w:rPr>
             <w:rStyle w:val="Hipervnculo"/>
@@ -460,7 +421,7 @@
           <w:szCs w:val="28"/>
         </w:rPr>
       </w:pPr>
-      <w:hyperlink r:id="rId13" w:history="1">
+      <w:hyperlink r:id="rId15" w:history="1">
         <w:r>
           <w:rPr>
             <w:rStyle w:val="Hipervnculo"/>
@@ -483,7 +444,7 @@
           <w:szCs w:val="28"/>
         </w:rPr>
       </w:pPr>
-      <w:hyperlink r:id="rId14" w:history="1">
+      <w:hyperlink r:id="rId16" w:history="1">
         <w:r>
           <w:rPr>
             <w:rStyle w:val="Hipervnculo"/>
@@ -500,52 +461,6 @@
         <w:numPr>
           <w:ilvl w:val="2"/>
           <w:numId w:val="14"/>
-        </w:numPr>
-        <w:rPr>
-          <w:sz w:val="28"/>
-          <w:szCs w:val="28"/>
-        </w:rPr>
-      </w:pPr>
-      <w:hyperlink r:id="rId15" w:history="1">
-        <w:r>
-          <w:rPr>
-            <w:rStyle w:val="Hipervnculo"/>
-            <w:sz w:val="28"/>
-            <w:szCs w:val="28"/>
-          </w:rPr>
-          <w:t>Est_pfn_DPPI24_E14</w:t>
-        </w:r>
-      </w:hyperlink>
-    </w:p>
-    <w:p>
-      <w:pPr>
-        <w:pStyle w:val="Prrafodelista"/>
-        <w:numPr>
-          <w:ilvl w:val="2"/>
-          <w:numId w:val="16"/>
-        </w:numPr>
-        <w:rPr>
-          <w:sz w:val="28"/>
-          <w:szCs w:val="28"/>
-        </w:rPr>
-      </w:pPr>
-      <w:hyperlink r:id="rId16" w:history="1">
-        <w:r>
-          <w:rPr>
-            <w:rStyle w:val="Hipervnculo"/>
-            <w:sz w:val="28"/>
-            <w:szCs w:val="28"/>
-          </w:rPr>
-          <w:t>Est_pfn_DPPI24_E14</w:t>
-        </w:r>
-      </w:hyperlink>
-    </w:p>
-    <w:p>
-      <w:pPr>
-        <w:pStyle w:val="Prrafodelista"/>
-        <w:numPr>
-          <w:ilvl w:val="2"/>
-          <w:numId w:val="15"/>
         </w:numPr>
         <w:rPr>
           <w:sz w:val="28"/>
@@ -567,6 +482,52 @@
       <w:pPr>
         <w:pStyle w:val="Prrafodelista"/>
         <w:numPr>
+          <w:ilvl w:val="2"/>
+          <w:numId w:val="16"/>
+        </w:numPr>
+        <w:rPr>
+          <w:sz w:val="28"/>
+          <w:szCs w:val="28"/>
+        </w:rPr>
+      </w:pPr>
+      <w:hyperlink r:id="rId18" w:history="1">
+        <w:r>
+          <w:rPr>
+            <w:rStyle w:val="Hipervnculo"/>
+            <w:sz w:val="28"/>
+            <w:szCs w:val="28"/>
+          </w:rPr>
+          <w:t>Est_pfn_DPPI24_E14</w:t>
+        </w:r>
+      </w:hyperlink>
+    </w:p>
+    <w:p>
+      <w:pPr>
+        <w:pStyle w:val="Prrafodelista"/>
+        <w:numPr>
+          <w:ilvl w:val="2"/>
+          <w:numId w:val="15"/>
+        </w:numPr>
+        <w:rPr>
+          <w:sz w:val="28"/>
+          <w:szCs w:val="28"/>
+        </w:rPr>
+      </w:pPr>
+      <w:hyperlink r:id="rId19" w:history="1">
+        <w:r>
+          <w:rPr>
+            <w:rStyle w:val="Hipervnculo"/>
+            <w:sz w:val="28"/>
+            <w:szCs w:val="28"/>
+          </w:rPr>
+          <w:t>Est_pfn_DPPI24_E14</w:t>
+        </w:r>
+      </w:hyperlink>
+    </w:p>
+    <w:p>
+      <w:pPr>
+        <w:pStyle w:val="Prrafodelista"/>
+        <w:numPr>
           <w:ilvl w:val="1"/>
           <w:numId w:val="4"/>
         </w:numPr>
@@ -575,7 +536,7 @@
           <w:szCs w:val="28"/>
         </w:rPr>
       </w:pPr>
-      <w:hyperlink r:id="rId18" w:history="1">
+      <w:hyperlink r:id="rId20" w:history="1">
         <w:r>
           <w:rPr>
             <w:rStyle w:val="Hipervnculo"/>
@@ -598,7 +559,7 @@
           <w:szCs w:val="28"/>
         </w:rPr>
       </w:pPr>
-      <w:hyperlink r:id="rId19" w:history="1">
+      <w:hyperlink r:id="rId21" w:history="1">
         <w:r>
           <w:rPr>
             <w:rStyle w:val="Hipervnculo"/>
@@ -621,76 +582,6 @@
           <w:szCs w:val="28"/>
         </w:rPr>
       </w:pPr>
-      <w:hyperlink r:id="rId20" w:history="1">
-        <w:r>
-          <w:rPr>
-            <w:rStyle w:val="Hipervnculo"/>
-            <w:sz w:val="28"/>
-            <w:szCs w:val="28"/>
-          </w:rPr>
-          <w:t>DPPI24_E14_V</w:t>
-        </w:r>
-        <w:r>
-          <w:rPr>
-            <w:rStyle w:val="Hipervnculo"/>
-            <w:sz w:val="28"/>
-            <w:szCs w:val="28"/>
-          </w:rPr>
-          <w:t>0</w:t>
-        </w:r>
-        <w:r>
-          <w:rPr>
-            <w:rStyle w:val="Hipervnculo"/>
-            <w:sz w:val="28"/>
-            <w:szCs w:val="28"/>
-          </w:rPr>
-          <w:t>3</w:t>
-        </w:r>
-      </w:hyperlink>
-    </w:p>
-    <w:p>
-      <w:pPr>
-        <w:pStyle w:val="Prrafodelista"/>
-        <w:numPr>
-          <w:ilvl w:val="2"/>
-          <w:numId w:val="4"/>
-        </w:numPr>
-        <w:rPr>
-          <w:sz w:val="28"/>
-          <w:szCs w:val="28"/>
-        </w:rPr>
-      </w:pPr>
-      <w:hyperlink r:id="rId21" w:history="1">
-        <w:r>
-          <w:rPr>
-            <w:rStyle w:val="Hipervnculo"/>
-            <w:sz w:val="28"/>
-            <w:szCs w:val="28"/>
-          </w:rPr>
-          <w:t>DPPI24_E14_V0</w:t>
-        </w:r>
-        <w:r>
-          <w:rPr>
-            <w:rStyle w:val="Hipervnculo"/>
-            <w:sz w:val="28"/>
-            <w:szCs w:val="28"/>
-          </w:rPr>
-          <w:t>4</w:t>
-        </w:r>
-      </w:hyperlink>
-    </w:p>
-    <w:p>
-      <w:pPr>
-        <w:pStyle w:val="Prrafodelista"/>
-        <w:numPr>
-          <w:ilvl w:val="2"/>
-          <w:numId w:val="4"/>
-        </w:numPr>
-        <w:rPr>
-          <w:sz w:val="28"/>
-          <w:szCs w:val="28"/>
-        </w:rPr>
-      </w:pPr>
       <w:hyperlink r:id="rId22" w:history="1">
         <w:r>
           <w:rPr>
@@ -698,16 +589,82 @@
             <w:sz w:val="28"/>
             <w:szCs w:val="28"/>
           </w:rPr>
-          <w:t>DPPI24_E14_V0</w:t>
+          <w:t>DPPI24_E14_V03</w:t>
         </w:r>
+      </w:hyperlink>
+    </w:p>
+    <w:p>
+      <w:pPr>
+        <w:pStyle w:val="Prrafodelista"/>
+        <w:numPr>
+          <w:ilvl w:val="2"/>
+          <w:numId w:val="4"/>
+        </w:numPr>
+        <w:rPr>
+          <w:sz w:val="28"/>
+          <w:szCs w:val="28"/>
+        </w:rPr>
+      </w:pPr>
+      <w:hyperlink r:id="rId23" w:history="1">
         <w:r>
           <w:rPr>
             <w:rStyle w:val="Hipervnculo"/>
             <w:sz w:val="28"/>
             <w:szCs w:val="28"/>
           </w:rPr>
-          <w:t>5</w:t>
+          <w:t>DPPI24_E14_V04</w:t>
         </w:r>
+      </w:hyperlink>
+    </w:p>
+    <w:p>
+      <w:pPr>
+        <w:pStyle w:val="Prrafodelista"/>
+        <w:numPr>
+          <w:ilvl w:val="2"/>
+          <w:numId w:val="4"/>
+        </w:numPr>
+        <w:rPr>
+          <w:rStyle w:val="Hipervnculo"/>
+          <w:color w:val="auto"/>
+          <w:sz w:val="28"/>
+          <w:szCs w:val="28"/>
+          <w:u w:val="none"/>
+        </w:rPr>
+      </w:pPr>
+      <w:hyperlink r:id="rId24" w:history="1">
+        <w:r>
+          <w:rPr>
+            <w:rStyle w:val="Hipervnculo"/>
+            <w:sz w:val="28"/>
+            <w:szCs w:val="28"/>
+          </w:rPr>
+          <w:t>DPPI24_E14_V05</w:t>
+        </w:r>
+      </w:hyperlink>
+    </w:p>
+    <w:p>
+      <w:pPr>
+        <w:pStyle w:val="Prrafodelista"/>
+        <w:numPr>
+          <w:ilvl w:val="1"/>
+          <w:numId w:val="30"/>
+        </w:numPr>
+        <w:rPr>
+          <w:sz w:val="28"/>
+          <w:szCs w:val="28"/>
+        </w:rPr>
+      </w:pPr>
+      <w:hyperlink r:id="rId25" w:history="1">
+        <w:proofErr w:type="spellStart"/>
+        <w:r>
+          <w:rPr>
+            <w:rStyle w:val="Hipervnculo"/>
+            <w:sz w:val="28"/>
+            <w:szCs w:val="28"/>
+          </w:rPr>
+          <w:t>Memoria_final</w:t>
+        </w:r>
+        <w:proofErr w:type="spellEnd"/>
       </w:hyperlink>
     </w:p>
     <w:p>
@@ -722,7 +679,7 @@
           <w:szCs w:val="28"/>
         </w:rPr>
       </w:pPr>
-      <w:hyperlink r:id="rId23" w:history="1">
+      <w:hyperlink r:id="rId26" w:history="1">
         <w:r>
           <w:rPr>
             <w:rStyle w:val="Hipervnculo"/>
@@ -753,7 +710,7 @@
           <w:szCs w:val="28"/>
         </w:rPr>
       </w:pPr>
-      <w:hyperlink r:id="rId24" w:history="1">
+      <w:hyperlink r:id="rId27" w:history="1">
         <w:r>
           <w:rPr>
             <w:rStyle w:val="Hipervnculo"/>
@@ -776,7 +733,7 @@
           <w:szCs w:val="28"/>
         </w:rPr>
       </w:pPr>
-      <w:hyperlink r:id="rId25" w:history="1">
+      <w:hyperlink r:id="rId28" w:history="1">
         <w:r>
           <w:rPr>
             <w:rStyle w:val="Hipervnculo"/>
@@ -799,7 +756,7 @@
           <w:szCs w:val="28"/>
         </w:rPr>
       </w:pPr>
-      <w:hyperlink r:id="rId26" w:history="1">
+      <w:hyperlink r:id="rId29" w:history="1">
         <w:r>
           <w:rPr>
             <w:rStyle w:val="Hipervnculo"/>
@@ -830,7 +787,7 @@
           <w:szCs w:val="28"/>
         </w:rPr>
       </w:pPr>
-      <w:hyperlink r:id="rId27" w:history="1">
+      <w:hyperlink r:id="rId30" w:history="1">
         <w:r>
           <w:rPr>
             <w:rStyle w:val="Hipervnculo"/>
@@ -861,22 +818,14 @@
           <w:szCs w:val="28"/>
         </w:rPr>
       </w:pPr>
-      <w:hyperlink r:id="rId28" w:history="1">
+      <w:hyperlink r:id="rId31" w:history="1">
         <w:r>
           <w:rPr>
             <w:rStyle w:val="Hipervnculo"/>
             <w:sz w:val="28"/>
             <w:szCs w:val="28"/>
           </w:rPr>
-          <w:t>DPPI24_E14-2_V0</w:t>
-        </w:r>
-        <w:r>
-          <w:rPr>
-            <w:rStyle w:val="Hipervnculo"/>
-            <w:sz w:val="28"/>
-            <w:szCs w:val="28"/>
-          </w:rPr>
-          <w:t>4</w:t>
+          <w:t>DPPI24_E14-2_V04</w:t>
         </w:r>
       </w:hyperlink>
     </w:p>
@@ -892,7 +841,7 @@
           <w:szCs w:val="28"/>
         </w:rPr>
       </w:pPr>
-      <w:hyperlink r:id="rId29" w:history="1">
+      <w:hyperlink r:id="rId32" w:history="1">
         <w:proofErr w:type="spellStart"/>
         <w:r>
           <w:rPr>
@@ -917,7 +866,7 @@
           <w:szCs w:val="28"/>
         </w:rPr>
       </w:pPr>
-      <w:hyperlink r:id="rId30" w:history="1">
+      <w:hyperlink r:id="rId33" w:history="1">
         <w:r>
           <w:rPr>
             <w:rStyle w:val="Hipervnculo"/>
@@ -940,22 +889,14 @@
           <w:szCs w:val="28"/>
         </w:rPr>
       </w:pPr>
-      <w:hyperlink r:id="rId31" w:history="1">
+      <w:hyperlink r:id="rId34" w:history="1">
         <w:r>
           <w:rPr>
             <w:rStyle w:val="Hipervnculo"/>
             <w:sz w:val="28"/>
             <w:szCs w:val="28"/>
           </w:rPr>
-          <w:t>UO271497_presentacion</w:t>
-        </w:r>
-        <w:r>
-          <w:rPr>
-            <w:rStyle w:val="Hipervnculo"/>
-            <w:sz w:val="28"/>
-            <w:szCs w:val="28"/>
-          </w:rPr>
-          <w:t>Planificacion</w:t>
+          <w:t>UO271497_presentacionPlanificacion</w:t>
         </w:r>
       </w:hyperlink>
     </w:p>
@@ -971,7 +912,7 @@
           <w:szCs w:val="28"/>
         </w:rPr>
       </w:pPr>
-      <w:hyperlink r:id="rId32" w:history="1">
+      <w:hyperlink r:id="rId35" w:history="1">
         <w:r>
           <w:rPr>
             <w:rStyle w:val="Hipervnculo"/>
@@ -994,7 +935,7 @@
           <w:szCs w:val="28"/>
         </w:rPr>
       </w:pPr>
-      <w:hyperlink r:id="rId33" w:history="1">
+      <w:hyperlink r:id="rId36" w:history="1">
         <w:r>
           <w:rPr>
             <w:rStyle w:val="Hipervnculo"/>
@@ -1017,7 +958,7 @@
           <w:szCs w:val="28"/>
         </w:rPr>
       </w:pPr>
-      <w:hyperlink r:id="rId34" w:history="1">
+      <w:hyperlink r:id="rId37" w:history="1">
         <w:proofErr w:type="spellStart"/>
         <w:r>
           <w:rPr>
@@ -1050,107 +991,6 @@
           <w:szCs w:val="28"/>
         </w:rPr>
       </w:pPr>
-      <w:hyperlink r:id="rId35" w:history="1">
-        <w:r>
-          <w:rPr>
-            <w:rStyle w:val="Hipervnculo"/>
-            <w:sz w:val="28"/>
-            <w:szCs w:val="28"/>
-          </w:rPr>
-          <w:t>DPPI24_E14-</w:t>
-        </w:r>
-        <w:r>
-          <w:rPr>
-            <w:rStyle w:val="Hipervnculo"/>
-            <w:sz w:val="28"/>
-            <w:szCs w:val="28"/>
-          </w:rPr>
-          <w:t>3</w:t>
-        </w:r>
-        <w:r>
-          <w:rPr>
-            <w:rStyle w:val="Hipervnculo"/>
-            <w:sz w:val="28"/>
-            <w:szCs w:val="28"/>
-          </w:rPr>
-          <w:t>_V01</w:t>
-        </w:r>
-      </w:hyperlink>
-    </w:p>
-    <w:p>
-      <w:pPr>
-        <w:pStyle w:val="Prrafodelista"/>
-        <w:numPr>
-          <w:ilvl w:val="2"/>
-          <w:numId w:val="1"/>
-        </w:numPr>
-        <w:rPr>
-          <w:sz w:val="28"/>
-          <w:szCs w:val="28"/>
-        </w:rPr>
-      </w:pPr>
-      <w:hyperlink r:id="rId36" w:history="1">
-        <w:r>
-          <w:rPr>
-            <w:rStyle w:val="Hipervnculo"/>
-            <w:sz w:val="28"/>
-            <w:szCs w:val="28"/>
-          </w:rPr>
-          <w:t>DPPI24_E14-3_V0</w:t>
-        </w:r>
-        <w:r>
-          <w:rPr>
-            <w:rStyle w:val="Hipervnculo"/>
-            <w:sz w:val="28"/>
-            <w:szCs w:val="28"/>
-          </w:rPr>
-          <w:t>2</w:t>
-        </w:r>
-      </w:hyperlink>
-    </w:p>
-    <w:p>
-      <w:pPr>
-        <w:pStyle w:val="Prrafodelista"/>
-        <w:numPr>
-          <w:ilvl w:val="2"/>
-          <w:numId w:val="1"/>
-        </w:numPr>
-        <w:rPr>
-          <w:sz w:val="28"/>
-          <w:szCs w:val="28"/>
-        </w:rPr>
-      </w:pPr>
-      <w:hyperlink r:id="rId37" w:history="1">
-        <w:r>
-          <w:rPr>
-            <w:rStyle w:val="Hipervnculo"/>
-            <w:sz w:val="28"/>
-            <w:szCs w:val="28"/>
-          </w:rPr>
-          <w:t>DPPI24_E14-3_V0</w:t>
-        </w:r>
-        <w:r>
-          <w:rPr>
-            <w:rStyle w:val="Hipervnculo"/>
-            <w:sz w:val="28"/>
-            <w:szCs w:val="28"/>
-          </w:rPr>
-          <w:t>3</w:t>
-        </w:r>
-      </w:hyperlink>
-    </w:p>
-    <w:p>
-      <w:pPr>
-        <w:pStyle w:val="Prrafodelista"/>
-        <w:numPr>
-          <w:ilvl w:val="2"/>
-          <w:numId w:val="1"/>
-        </w:numPr>
-        <w:rPr>
-          <w:sz w:val="28"/>
-          <w:szCs w:val="28"/>
-        </w:rPr>
-      </w:pPr>
       <w:hyperlink r:id="rId38" w:history="1">
         <w:r>
           <w:rPr>
@@ -1158,15 +998,7 @@
             <w:sz w:val="28"/>
             <w:szCs w:val="28"/>
           </w:rPr>
-          <w:t>DPPI24_E14-3_V</w:t>
-        </w:r>
-        <w:r>
-          <w:rPr>
-            <w:rStyle w:val="Hipervnculo"/>
-            <w:sz w:val="28"/>
-            <w:szCs w:val="28"/>
-          </w:rPr>
-          <w:t>04</w:t>
+          <w:t>DPPI24_E14-3_V01</w:t>
         </w:r>
       </w:hyperlink>
     </w:p>
@@ -1189,15 +1021,76 @@
             <w:sz w:val="28"/>
             <w:szCs w:val="28"/>
           </w:rPr>
-          <w:t>DPPI24_E14-3_V0</w:t>
+          <w:t>DPPI24_E14-3_V02</w:t>
         </w:r>
+      </w:hyperlink>
+    </w:p>
+    <w:p>
+      <w:pPr>
+        <w:pStyle w:val="Prrafodelista"/>
+        <w:numPr>
+          <w:ilvl w:val="2"/>
+          <w:numId w:val="1"/>
+        </w:numPr>
+        <w:rPr>
+          <w:sz w:val="28"/>
+          <w:szCs w:val="28"/>
+        </w:rPr>
+      </w:pPr>
+      <w:hyperlink r:id="rId40" w:history="1">
         <w:r>
           <w:rPr>
             <w:rStyle w:val="Hipervnculo"/>
             <w:sz w:val="28"/>
             <w:szCs w:val="28"/>
           </w:rPr>
-          <w:t>5</w:t>
+          <w:t>DPPI24_E14-3_V03</w:t>
+        </w:r>
+      </w:hyperlink>
+    </w:p>
+    <w:p>
+      <w:pPr>
+        <w:pStyle w:val="Prrafodelista"/>
+        <w:numPr>
+          <w:ilvl w:val="2"/>
+          <w:numId w:val="1"/>
+        </w:numPr>
+        <w:rPr>
+          <w:sz w:val="28"/>
+          <w:szCs w:val="28"/>
+        </w:rPr>
+      </w:pPr>
+      <w:hyperlink r:id="rId41" w:history="1">
+        <w:r>
+          <w:rPr>
+            <w:rStyle w:val="Hipervnculo"/>
+            <w:sz w:val="28"/>
+            <w:szCs w:val="28"/>
+          </w:rPr>
+          <w:t>DPPI24_E14-3_V04</w:t>
+        </w:r>
+      </w:hyperlink>
+    </w:p>
+    <w:p>
+      <w:pPr>
+        <w:pStyle w:val="Prrafodelista"/>
+        <w:numPr>
+          <w:ilvl w:val="2"/>
+          <w:numId w:val="1"/>
+        </w:numPr>
+        <w:rPr>
+          <w:sz w:val="28"/>
+          <w:szCs w:val="28"/>
+        </w:rPr>
+      </w:pPr>
+      <w:hyperlink r:id="rId42" w:history="1">
+        <w:r>
+          <w:rPr>
+            <w:rStyle w:val="Hipervnculo"/>
+            <w:sz w:val="28"/>
+            <w:szCs w:val="28"/>
+          </w:rPr>
+          <w:t>DPPI24_E14-3_V05</w:t>
         </w:r>
       </w:hyperlink>
     </w:p>
@@ -1213,7 +1106,7 @@
           <w:szCs w:val="28"/>
         </w:rPr>
       </w:pPr>
-      <w:hyperlink r:id="rId40" w:history="1">
+      <w:hyperlink r:id="rId43" w:history="1">
         <w:r>
           <w:rPr>
             <w:rStyle w:val="Hipervnculo"/>
@@ -1236,7 +1129,7 @@
           <w:szCs w:val="28"/>
         </w:rPr>
       </w:pPr>
-      <w:hyperlink r:id="rId41" w:history="1">
+      <w:hyperlink r:id="rId44" w:history="1">
         <w:r>
           <w:rPr>
             <w:rStyle w:val="Hipervnculo"/>
@@ -1259,7 +1152,7 @@
           <w:szCs w:val="28"/>
         </w:rPr>
       </w:pPr>
-      <w:hyperlink r:id="rId42" w:history="1">
+      <w:hyperlink r:id="rId45" w:history="1">
         <w:r>
           <w:rPr>
             <w:rStyle w:val="Hipervnculo"/>
@@ -1282,7 +1175,7 @@
           <w:szCs w:val="28"/>
         </w:rPr>
       </w:pPr>
-      <w:hyperlink r:id="rId43" w:history="1">
+      <w:hyperlink r:id="rId46" w:history="1">
         <w:proofErr w:type="spellStart"/>
         <w:r>
           <w:rPr>
@@ -1315,123 +1208,6 @@
           <w:szCs w:val="28"/>
         </w:rPr>
       </w:pPr>
-      <w:hyperlink r:id="rId44" w:history="1">
-        <w:r>
-          <w:rPr>
-            <w:rStyle w:val="Hipervnculo"/>
-            <w:sz w:val="28"/>
-            <w:szCs w:val="28"/>
-          </w:rPr>
-          <w:t>DPPI24_E14-</w:t>
-        </w:r>
-        <w:r>
-          <w:rPr>
-            <w:rStyle w:val="Hipervnculo"/>
-            <w:sz w:val="28"/>
-            <w:szCs w:val="28"/>
-          </w:rPr>
-          <w:t>1</w:t>
-        </w:r>
-        <w:r>
-          <w:rPr>
-            <w:rStyle w:val="Hipervnculo"/>
-            <w:sz w:val="28"/>
-            <w:szCs w:val="28"/>
-          </w:rPr>
-          <w:t>_V01</w:t>
-        </w:r>
-      </w:hyperlink>
-    </w:p>
-    <w:p>
-      <w:pPr>
-        <w:pStyle w:val="Prrafodelista"/>
-        <w:numPr>
-          <w:ilvl w:val="2"/>
-          <w:numId w:val="1"/>
-        </w:numPr>
-        <w:rPr>
-          <w:sz w:val="28"/>
-          <w:szCs w:val="28"/>
-        </w:rPr>
-      </w:pPr>
-      <w:hyperlink r:id="rId45" w:history="1">
-        <w:r>
-          <w:rPr>
-            <w:rStyle w:val="Hipervnculo"/>
-            <w:sz w:val="28"/>
-            <w:szCs w:val="28"/>
-          </w:rPr>
-          <w:t>DPPI24_E14-1_V0</w:t>
-        </w:r>
-        <w:r>
-          <w:rPr>
-            <w:rStyle w:val="Hipervnculo"/>
-            <w:sz w:val="28"/>
-            <w:szCs w:val="28"/>
-          </w:rPr>
-          <w:t>2</w:t>
-        </w:r>
-      </w:hyperlink>
-    </w:p>
-    <w:p>
-      <w:pPr>
-        <w:pStyle w:val="Prrafodelista"/>
-        <w:numPr>
-          <w:ilvl w:val="2"/>
-          <w:numId w:val="1"/>
-        </w:numPr>
-        <w:rPr>
-          <w:sz w:val="28"/>
-          <w:szCs w:val="28"/>
-        </w:rPr>
-      </w:pPr>
-      <w:hyperlink r:id="rId46" w:history="1">
-        <w:r>
-          <w:rPr>
-            <w:rStyle w:val="Hipervnculo"/>
-            <w:sz w:val="28"/>
-            <w:szCs w:val="28"/>
-          </w:rPr>
-          <w:t>DPPI24_E14</w:t>
-        </w:r>
-        <w:r>
-          <w:rPr>
-            <w:rStyle w:val="Hipervnculo"/>
-            <w:sz w:val="28"/>
-            <w:szCs w:val="28"/>
-          </w:rPr>
-          <w:t>-</w:t>
-        </w:r>
-        <w:r>
-          <w:rPr>
-            <w:rStyle w:val="Hipervnculo"/>
-            <w:sz w:val="28"/>
-            <w:szCs w:val="28"/>
-          </w:rPr>
-          <w:t>1_V0</w:t>
-        </w:r>
-        <w:r>
-          <w:rPr>
-            <w:rStyle w:val="Hipervnculo"/>
-            <w:sz w:val="28"/>
-            <w:szCs w:val="28"/>
-          </w:rPr>
-          <w:t>3</w:t>
-        </w:r>
-      </w:hyperlink>
-    </w:p>
-    <w:p>
-      <w:pPr>
-        <w:pStyle w:val="Prrafodelista"/>
-        <w:numPr>
-          <w:ilvl w:val="2"/>
-          <w:numId w:val="1"/>
-        </w:numPr>
-        <w:rPr>
-          <w:sz w:val="28"/>
-          <w:szCs w:val="28"/>
-        </w:rPr>
-      </w:pPr>
       <w:hyperlink r:id="rId47" w:history="1">
         <w:r>
           <w:rPr>
@@ -1439,15 +1215,7 @@
             <w:sz w:val="28"/>
             <w:szCs w:val="28"/>
           </w:rPr>
-          <w:t>DPPI24_E14-1_V0</w:t>
-        </w:r>
-        <w:r>
-          <w:rPr>
-            <w:rStyle w:val="Hipervnculo"/>
-            <w:sz w:val="28"/>
-            <w:szCs w:val="28"/>
-          </w:rPr>
-          <w:t>4</w:t>
+          <w:t>DPPI24_E14-1_V01</w:t>
         </w:r>
       </w:hyperlink>
     </w:p>
@@ -1470,15 +1238,76 @@
             <w:sz w:val="28"/>
             <w:szCs w:val="28"/>
           </w:rPr>
-          <w:t>DPPI24_E14-1_V0</w:t>
+          <w:t>DPPI24_E14-1_V02</w:t>
         </w:r>
+      </w:hyperlink>
+    </w:p>
+    <w:p>
+      <w:pPr>
+        <w:pStyle w:val="Prrafodelista"/>
+        <w:numPr>
+          <w:ilvl w:val="2"/>
+          <w:numId w:val="1"/>
+        </w:numPr>
+        <w:rPr>
+          <w:sz w:val="28"/>
+          <w:szCs w:val="28"/>
+        </w:rPr>
+      </w:pPr>
+      <w:hyperlink r:id="rId49" w:history="1">
         <w:r>
           <w:rPr>
             <w:rStyle w:val="Hipervnculo"/>
             <w:sz w:val="28"/>
             <w:szCs w:val="28"/>
           </w:rPr>
-          <w:t>5</w:t>
+          <w:t>DPPI24_E14-1_V03</w:t>
+        </w:r>
+      </w:hyperlink>
+    </w:p>
+    <w:p>
+      <w:pPr>
+        <w:pStyle w:val="Prrafodelista"/>
+        <w:numPr>
+          <w:ilvl w:val="2"/>
+          <w:numId w:val="1"/>
+        </w:numPr>
+        <w:rPr>
+          <w:sz w:val="28"/>
+          <w:szCs w:val="28"/>
+        </w:rPr>
+      </w:pPr>
+      <w:hyperlink r:id="rId50" w:history="1">
+        <w:r>
+          <w:rPr>
+            <w:rStyle w:val="Hipervnculo"/>
+            <w:sz w:val="28"/>
+            <w:szCs w:val="28"/>
+          </w:rPr>
+          <w:t>DPPI24_E14-1_V04</w:t>
+        </w:r>
+      </w:hyperlink>
+    </w:p>
+    <w:p>
+      <w:pPr>
+        <w:pStyle w:val="Prrafodelista"/>
+        <w:numPr>
+          <w:ilvl w:val="2"/>
+          <w:numId w:val="1"/>
+        </w:numPr>
+        <w:rPr>
+          <w:sz w:val="28"/>
+          <w:szCs w:val="28"/>
+        </w:rPr>
+      </w:pPr>
+      <w:hyperlink r:id="rId51" w:history="1">
+        <w:r>
+          <w:rPr>
+            <w:rStyle w:val="Hipervnculo"/>
+            <w:sz w:val="28"/>
+            <w:szCs w:val="28"/>
+          </w:rPr>
+          <w:t>DPPI24_E14-1_V05</w:t>
         </w:r>
       </w:hyperlink>
     </w:p>
@@ -1494,7 +1323,7 @@
           <w:szCs w:val="28"/>
         </w:rPr>
       </w:pPr>
-      <w:hyperlink r:id="rId49" w:history="1">
+      <w:hyperlink r:id="rId52" w:history="1">
         <w:r>
           <w:rPr>
             <w:rStyle w:val="Hipervnculo"/>
@@ -1517,7 +1346,7 @@
           <w:szCs w:val="28"/>
         </w:rPr>
       </w:pPr>
-      <w:hyperlink r:id="rId50" w:history="1">
+      <w:hyperlink r:id="rId53" w:history="1">
         <w:r>
           <w:rPr>
             <w:rStyle w:val="Hipervnculo"/>
@@ -1540,7 +1369,7 @@
           <w:szCs w:val="28"/>
         </w:rPr>
       </w:pPr>
-      <w:hyperlink r:id="rId51" w:history="1">
+      <w:hyperlink r:id="rId54" w:history="1">
         <w:r>
           <w:rPr>
             <w:rStyle w:val="Hipervnculo"/>
@@ -1563,7 +1392,7 @@
           <w:szCs w:val="28"/>
         </w:rPr>
       </w:pPr>
-      <w:hyperlink r:id="rId52" w:history="1">
+      <w:hyperlink r:id="rId55" w:history="1">
         <w:proofErr w:type="spellStart"/>
         <w:r>
           <w:rPr>
@@ -1596,115 +1425,6 @@
           <w:szCs w:val="28"/>
         </w:rPr>
       </w:pPr>
-      <w:hyperlink r:id="rId53" w:history="1">
-        <w:r>
-          <w:rPr>
-            <w:rStyle w:val="Hipervnculo"/>
-            <w:sz w:val="28"/>
-            <w:szCs w:val="28"/>
-          </w:rPr>
-          <w:t>DPPI24_E14-</w:t>
-        </w:r>
-        <w:r>
-          <w:rPr>
-            <w:rStyle w:val="Hipervnculo"/>
-            <w:sz w:val="28"/>
-            <w:szCs w:val="28"/>
-          </w:rPr>
-          <w:t>4</w:t>
-        </w:r>
-        <w:r>
-          <w:rPr>
-            <w:rStyle w:val="Hipervnculo"/>
-            <w:sz w:val="28"/>
-            <w:szCs w:val="28"/>
-          </w:rPr>
-          <w:t>_V0</w:t>
-        </w:r>
-        <w:r>
-          <w:rPr>
-            <w:rStyle w:val="Hipervnculo"/>
-            <w:sz w:val="28"/>
-            <w:szCs w:val="28"/>
-          </w:rPr>
-          <w:t>1</w:t>
-        </w:r>
-      </w:hyperlink>
-    </w:p>
-    <w:p>
-      <w:pPr>
-        <w:pStyle w:val="Prrafodelista"/>
-        <w:numPr>
-          <w:ilvl w:val="2"/>
-          <w:numId w:val="1"/>
-        </w:numPr>
-        <w:rPr>
-          <w:sz w:val="28"/>
-          <w:szCs w:val="28"/>
-        </w:rPr>
-      </w:pPr>
-      <w:hyperlink r:id="rId54" w:history="1">
-        <w:r>
-          <w:rPr>
-            <w:rStyle w:val="Hipervnculo"/>
-            <w:sz w:val="28"/>
-            <w:szCs w:val="28"/>
-          </w:rPr>
-          <w:t>DPPI24_E14-4_V0</w:t>
-        </w:r>
-        <w:r>
-          <w:rPr>
-            <w:rStyle w:val="Hipervnculo"/>
-            <w:sz w:val="28"/>
-            <w:szCs w:val="28"/>
-          </w:rPr>
-          <w:t>2</w:t>
-        </w:r>
-      </w:hyperlink>
-    </w:p>
-    <w:p>
-      <w:pPr>
-        <w:pStyle w:val="Prrafodelista"/>
-        <w:numPr>
-          <w:ilvl w:val="2"/>
-          <w:numId w:val="1"/>
-        </w:numPr>
-        <w:rPr>
-          <w:sz w:val="28"/>
-          <w:szCs w:val="28"/>
-        </w:rPr>
-      </w:pPr>
-      <w:hyperlink r:id="rId55" w:history="1">
-        <w:r>
-          <w:rPr>
-            <w:rStyle w:val="Hipervnculo"/>
-            <w:sz w:val="28"/>
-            <w:szCs w:val="28"/>
-          </w:rPr>
-          <w:t>DPPI24_E14-4_V0</w:t>
-        </w:r>
-        <w:r>
-          <w:rPr>
-            <w:rStyle w:val="Hipervnculo"/>
-            <w:sz w:val="28"/>
-            <w:szCs w:val="28"/>
-          </w:rPr>
-          <w:t>3</w:t>
-        </w:r>
-      </w:hyperlink>
-    </w:p>
-    <w:p>
-      <w:pPr>
-        <w:pStyle w:val="Prrafodelista"/>
-        <w:numPr>
-          <w:ilvl w:val="2"/>
-          <w:numId w:val="1"/>
-        </w:numPr>
-        <w:rPr>
-          <w:sz w:val="28"/>
-          <w:szCs w:val="28"/>
-        </w:rPr>
-      </w:pPr>
       <w:hyperlink r:id="rId56" w:history="1">
         <w:r>
           <w:rPr>
@@ -1712,15 +1432,7 @@
             <w:sz w:val="28"/>
             <w:szCs w:val="28"/>
           </w:rPr>
-          <w:t>DPPI24_E14-4_V0</w:t>
-        </w:r>
-        <w:r>
-          <w:rPr>
-            <w:rStyle w:val="Hipervnculo"/>
-            <w:sz w:val="28"/>
-            <w:szCs w:val="28"/>
-          </w:rPr>
-          <w:t>4</w:t>
+          <w:t>DPPI24_E14-4_V01</w:t>
         </w:r>
       </w:hyperlink>
     </w:p>
@@ -1743,15 +1455,76 @@
             <w:sz w:val="28"/>
             <w:szCs w:val="28"/>
           </w:rPr>
-          <w:t>DPPI24_E14-4_V0</w:t>
+          <w:t>DPPI24_E14-4_V02</w:t>
         </w:r>
+      </w:hyperlink>
+    </w:p>
+    <w:p>
+      <w:pPr>
+        <w:pStyle w:val="Prrafodelista"/>
+        <w:numPr>
+          <w:ilvl w:val="2"/>
+          <w:numId w:val="1"/>
+        </w:numPr>
+        <w:rPr>
+          <w:sz w:val="28"/>
+          <w:szCs w:val="28"/>
+        </w:rPr>
+      </w:pPr>
+      <w:hyperlink r:id="rId58" w:history="1">
         <w:r>
           <w:rPr>
             <w:rStyle w:val="Hipervnculo"/>
             <w:sz w:val="28"/>
             <w:szCs w:val="28"/>
           </w:rPr>
-          <w:t>5</w:t>
+          <w:t>DPPI24_E14-4_V03</w:t>
+        </w:r>
+      </w:hyperlink>
+    </w:p>
+    <w:p>
+      <w:pPr>
+        <w:pStyle w:val="Prrafodelista"/>
+        <w:numPr>
+          <w:ilvl w:val="2"/>
+          <w:numId w:val="1"/>
+        </w:numPr>
+        <w:rPr>
+          <w:sz w:val="28"/>
+          <w:szCs w:val="28"/>
+        </w:rPr>
+      </w:pPr>
+      <w:hyperlink r:id="rId59" w:history="1">
+        <w:r>
+          <w:rPr>
+            <w:rStyle w:val="Hipervnculo"/>
+            <w:sz w:val="28"/>
+            <w:szCs w:val="28"/>
+          </w:rPr>
+          <w:t>DPPI24_E14-4_V04</w:t>
+        </w:r>
+      </w:hyperlink>
+    </w:p>
+    <w:p>
+      <w:pPr>
+        <w:pStyle w:val="Prrafodelista"/>
+        <w:numPr>
+          <w:ilvl w:val="2"/>
+          <w:numId w:val="1"/>
+        </w:numPr>
+        <w:rPr>
+          <w:sz w:val="28"/>
+          <w:szCs w:val="28"/>
+        </w:rPr>
+      </w:pPr>
+      <w:hyperlink r:id="rId60" w:history="1">
+        <w:r>
+          <w:rPr>
+            <w:rStyle w:val="Hipervnculo"/>
+            <w:sz w:val="28"/>
+            <w:szCs w:val="28"/>
+          </w:rPr>
+          <w:t>DPPI24_E14-4_V05</w:t>
         </w:r>
       </w:hyperlink>
     </w:p>
@@ -1767,7 +1540,7 @@
           <w:szCs w:val="28"/>
         </w:rPr>
       </w:pPr>
-      <w:hyperlink r:id="rId58" w:history="1">
+      <w:hyperlink r:id="rId61" w:history="1">
         <w:r>
           <w:rPr>
             <w:rStyle w:val="Hipervnculo"/>
@@ -1790,7 +1563,7 @@
           <w:szCs w:val="28"/>
         </w:rPr>
       </w:pPr>
-      <w:hyperlink r:id="rId59" w:history="1">
+      <w:hyperlink r:id="rId62" w:history="1">
         <w:r>
           <w:rPr>
             <w:rStyle w:val="Hipervnculo"/>
@@ -1801,56 +1574,9 @@
         </w:r>
       </w:hyperlink>
     </w:p>
-    <w:p>
-      <w:pPr>
-        <w:pStyle w:val="Prrafodelista"/>
-        <w:numPr>
-          <w:ilvl w:val="0"/>
-          <w:numId w:val="29"/>
-        </w:numPr>
-        <w:rPr>
-          <w:sz w:val="28"/>
-          <w:szCs w:val="28"/>
-        </w:rPr>
-      </w:pPr>
-      <w:hyperlink r:id="rId60" w:history="1">
-        <w:r>
-          <w:rPr>
-            <w:rStyle w:val="Hipervnculo"/>
-            <w:sz w:val="28"/>
-            <w:szCs w:val="28"/>
-          </w:rPr>
-          <w:t>CONTEN</w:t>
-        </w:r>
-        <w:r>
-          <w:rPr>
-            <w:rStyle w:val="Hipervnculo"/>
-            <w:sz w:val="28"/>
-            <w:szCs w:val="28"/>
-          </w:rPr>
-          <w:t>I</w:t>
-        </w:r>
-        <w:r>
-          <w:rPr>
-            <w:rStyle w:val="Hipervnculo"/>
-            <w:sz w:val="28"/>
-            <w:szCs w:val="28"/>
-          </w:rPr>
-          <w:t>DO</w:t>
-        </w:r>
-      </w:hyperlink>
-    </w:p>
-    <w:p>
-      <w:pPr>
-        <w:rPr>
-          <w:sz w:val="28"/>
-          <w:szCs w:val="28"/>
-        </w:rPr>
-      </w:pPr>
-    </w:p>
     <w:p/>
     <w:sectPr>
-      <w:headerReference w:type="default" r:id="rId61"/>
+      <w:headerReference w:type="default" r:id="rId63"/>
       <w:pgSz w:w="11906" w:h="16838"/>
       <w:pgMar w:top="1417" w:right="1701" w:bottom="1417" w:left="1701" w:header="708" w:footer="708" w:gutter="0"/>
       <w:cols w:space="708"/>
@@ -1938,49 +1664,49 @@
         <v:path o:extrusionok="f" gradientshapeok="t" o:connecttype="rect"/>
         <o:lock v:ext="edit" aspectratio="t"/>
       </v:shapetype>
-      <v:shape id="_x0000_i2676" type="#_x0000_t75" style="width:160pt;height:140.3pt" o:bullet="t">
+      <v:shape id="_x0000_i3119" type="#_x0000_t75" style="width:160.25pt;height:140.5pt" o:bullet="t">
         <v:imagedata r:id="rId1" o:title="word"/>
       </v:shape>
     </w:pict>
   </w:numPicBullet>
   <w:numPicBullet w:numPicBulletId="1">
     <w:pict>
-      <v:shape id="_x0000_i2677" type="#_x0000_t75" style="width:256pt;height:256pt" o:bullet="t">
+      <v:shape id="_x0000_i3120" type="#_x0000_t75" style="width:256.05pt;height:256.05pt" o:bullet="t">
         <v:imagedata r:id="rId2" o:title="proyect"/>
       </v:shape>
     </w:pict>
   </w:numPicBullet>
   <w:numPicBullet w:numPicBulletId="2">
     <w:pict>
-      <v:shape id="_x0000_i2678" type="#_x0000_t75" style="width:256pt;height:256pt" o:bullet="t">
+      <v:shape id="_x0000_i3121" type="#_x0000_t75" style="width:256.05pt;height:256.05pt" o:bullet="t">
         <v:imagedata r:id="rId3" o:title="carpeta"/>
       </v:shape>
     </w:pict>
   </w:numPicBullet>
   <w:numPicBullet w:numPicBulletId="3">
     <w:pict>
-      <v:shape id="_x0000_i2679" type="#_x0000_t75" style="width:256pt;height:256pt" o:bullet="t">
+      <v:shape id="_x0000_i3122" type="#_x0000_t75" style="width:256.05pt;height:256.05pt" o:bullet="t">
         <v:imagedata r:id="rId4" o:title="pdf"/>
       </v:shape>
     </w:pict>
   </w:numPicBullet>
   <w:numPicBullet w:numPicBulletId="4">
     <w:pict>
-      <v:shape id="_x0000_i2680" type="#_x0000_t75" style="width:44.9pt;height:44.9pt" o:bullet="t">
+      <v:shape id="_x0000_i3123" type="#_x0000_t75" style="width:44.7pt;height:44.7pt" o:bullet="t">
         <v:imagedata r:id="rId5" o:title="excel"/>
       </v:shape>
     </w:pict>
   </w:numPicBullet>
   <w:numPicBullet w:numPicBulletId="5">
     <w:pict>
-      <v:shape id="_x0000_i2681" type="#_x0000_t75" style="width:128pt;height:128pt" o:bullet="t">
+      <v:shape id="_x0000_i3124" type="#_x0000_t75" style="width:127.75pt;height:127.75pt" o:bullet="t">
         <v:imagedata r:id="rId6" o:title="proyect"/>
       </v:shape>
     </w:pict>
   </w:numPicBullet>
   <w:numPicBullet w:numPicBulletId="6">
     <w:pict>
-      <v:shape id="_x0000_i2682" type="#_x0000_t75" style="width:128pt;height:128pt" o:bullet="t">
+      <v:shape id="_x0000_i3125" type="#_x0000_t75" style="width:127.75pt;height:127.75pt" o:bullet="t">
         <v:imagedata r:id="rId7" o:title="powerpoint"/>
       </v:shape>
     </w:pict>
@@ -2930,6 +2656,125 @@
     </w:lvl>
   </w:abstractNum>
   <w:abstractNum w:abstractNumId="8" w15:restartNumberingAfterBreak="0">
+    <w:nsid w:val="21FD12FB"/>
+    <w:multiLevelType w:val="multilevel"/>
+    <w:tmpl w:val="27069482"/>
+    <w:lvl w:ilvl="0">
+      <w:start w:val="1"/>
+      <w:numFmt w:val="bullet"/>
+      <w:lvlText w:val=""/>
+      <w:lvlPicBulletId w:val="0"/>
+      <w:lvlJc w:val="left"/>
+      <w:pPr>
+        <w:ind w:left="434" w:hanging="360"/>
+      </w:pPr>
+      <w:rPr>
+        <w:rFonts w:ascii="Symbol" w:hAnsi="Symbol" w:hint="default"/>
+        <w:color w:val="auto"/>
+      </w:rPr>
+    </w:lvl>
+    <w:lvl w:ilvl="1">
+      <w:start w:val="1"/>
+      <w:numFmt w:val="bullet"/>
+      <w:lvlText w:val=""/>
+      <w:lvlPicBulletId w:val="2"/>
+      <w:lvlJc w:val="left"/>
+      <w:pPr>
+        <w:ind w:left="1440" w:hanging="360"/>
+      </w:pPr>
+      <w:rPr>
+        <w:rFonts w:ascii="Symbol" w:hAnsi="Symbol" w:hint="default"/>
+        <w:color w:val="auto"/>
+      </w:rPr>
+    </w:lvl>
+    <w:lvl w:ilvl="2">
+      <w:start w:val="1"/>
+      <w:numFmt w:val="bullet"/>
+      <w:lvlText w:val=""/>
+      <w:lvlPicBulletId w:val="5"/>
+      <w:lvlJc w:val="left"/>
+      <w:pPr>
+        <w:ind w:left="2160" w:hanging="360"/>
+      </w:pPr>
+      <w:rPr>
+        <w:rFonts w:ascii="Symbol" w:hAnsi="Symbol" w:hint="default"/>
+        <w:color w:val="auto"/>
+      </w:rPr>
+    </w:lvl>
+    <w:lvl w:ilvl="3">
+      <w:start w:val="1"/>
+      <w:numFmt w:val="bullet"/>
+      <w:lvlText w:val=""/>
+      <w:lvlJc w:val="left"/>
+      <w:pPr>
+        <w:ind w:left="2880" w:hanging="360"/>
+      </w:pPr>
+      <w:rPr>
+        <w:rFonts w:ascii="Symbol" w:hAnsi="Symbol" w:hint="default"/>
+      </w:rPr>
+    </w:lvl>
+    <w:lvl w:ilvl="4">
+      <w:start w:val="1"/>
+      <w:numFmt w:val="bullet"/>
+      <w:lvlText w:val="o"/>
+      <w:lvlJc w:val="left"/>
+      <w:pPr>
+        <w:ind w:left="3600" w:hanging="360"/>
+      </w:pPr>
+      <w:rPr>
+        <w:rFonts w:ascii="Courier New" w:hAnsi="Courier New" w:hint="default"/>
+      </w:rPr>
+    </w:lvl>
+    <w:lvl w:ilvl="5">
+      <w:start w:val="1"/>
+      <w:numFmt w:val="bullet"/>
+      <w:lvlText w:val=""/>
+      <w:lvlJc w:val="left"/>
+      <w:pPr>
+        <w:ind w:left="4320" w:hanging="360"/>
+      </w:pPr>
+      <w:rPr>
+        <w:rFonts w:ascii="Wingdings" w:hAnsi="Wingdings" w:hint="default"/>
+      </w:rPr>
+    </w:lvl>
+    <w:lvl w:ilvl="6">
+      <w:start w:val="1"/>
+      <w:numFmt w:val="bullet"/>
+      <w:lvlText w:val=""/>
+      <w:lvlJc w:val="left"/>
+      <w:pPr>
+        <w:ind w:left="5040" w:hanging="360"/>
+      </w:pPr>
+      <w:rPr>
+        <w:rFonts w:ascii="Symbol" w:hAnsi="Symbol" w:hint="default"/>
+      </w:rPr>
+    </w:lvl>
+    <w:lvl w:ilvl="7">
+      <w:start w:val="1"/>
+      <w:numFmt w:val="bullet"/>
+      <w:lvlText w:val="o"/>
+      <w:lvlJc w:val="left"/>
+      <w:pPr>
+        <w:ind w:left="5760" w:hanging="360"/>
+      </w:pPr>
+      <w:rPr>
+        <w:rFonts w:ascii="Courier New" w:hAnsi="Courier New" w:hint="default"/>
+      </w:rPr>
+    </w:lvl>
+    <w:lvl w:ilvl="8">
+      <w:start w:val="1"/>
+      <w:numFmt w:val="bullet"/>
+      <w:lvlText w:val=""/>
+      <w:lvlJc w:val="left"/>
+      <w:pPr>
+        <w:ind w:left="6480" w:hanging="360"/>
+      </w:pPr>
+      <w:rPr>
+        <w:rFonts w:ascii="Wingdings" w:hAnsi="Wingdings" w:hint="default"/>
+      </w:rPr>
+    </w:lvl>
+  </w:abstractNum>
+  <w:abstractNum w:abstractNumId="9" w15:restartNumberingAfterBreak="0">
     <w:nsid w:val="24550254"/>
     <w:multiLevelType w:val="multilevel"/>
     <w:tmpl w:val="8E5CD09C"/>
@@ -3048,7 +2893,7 @@
       </w:rPr>
     </w:lvl>
   </w:abstractNum>
-  <w:abstractNum w:abstractNumId="9" w15:restartNumberingAfterBreak="0">
+  <w:abstractNum w:abstractNumId="10" w15:restartNumberingAfterBreak="0">
     <w:nsid w:val="256D0C87"/>
     <w:multiLevelType w:val="multilevel"/>
     <w:tmpl w:val="F91AE254"/>
@@ -3167,7 +3012,7 @@
       </w:rPr>
     </w:lvl>
   </w:abstractNum>
-  <w:abstractNum w:abstractNumId="10" w15:restartNumberingAfterBreak="0">
+  <w:abstractNum w:abstractNumId="11" w15:restartNumberingAfterBreak="0">
     <w:nsid w:val="26664D22"/>
     <w:multiLevelType w:val="multilevel"/>
     <w:tmpl w:val="9A088DE2"/>
@@ -3286,7 +3131,7 @@
       </w:rPr>
     </w:lvl>
   </w:abstractNum>
-  <w:abstractNum w:abstractNumId="11" w15:restartNumberingAfterBreak="0">
+  <w:abstractNum w:abstractNumId="12" w15:restartNumberingAfterBreak="0">
     <w:nsid w:val="2CB9665F"/>
     <w:multiLevelType w:val="hybridMultilevel"/>
     <w:tmpl w:val="A81A58E6"/>
@@ -3401,7 +3246,7 @@
       </w:rPr>
     </w:lvl>
   </w:abstractNum>
-  <w:abstractNum w:abstractNumId="12" w15:restartNumberingAfterBreak="0">
+  <w:abstractNum w:abstractNumId="13" w15:restartNumberingAfterBreak="0">
     <w:nsid w:val="37834AF7"/>
     <w:multiLevelType w:val="multilevel"/>
     <w:tmpl w:val="2094240C"/>
@@ -3520,7 +3365,7 @@
       </w:rPr>
     </w:lvl>
   </w:abstractNum>
-  <w:abstractNum w:abstractNumId="13" w15:restartNumberingAfterBreak="0">
+  <w:abstractNum w:abstractNumId="14" w15:restartNumberingAfterBreak="0">
     <w:nsid w:val="38D3276A"/>
     <w:multiLevelType w:val="hybridMultilevel"/>
     <w:tmpl w:val="4AB6775C"/>
@@ -3637,7 +3482,7 @@
       </w:rPr>
     </w:lvl>
   </w:abstractNum>
-  <w:abstractNum w:abstractNumId="14" w15:restartNumberingAfterBreak="0">
+  <w:abstractNum w:abstractNumId="15" w15:restartNumberingAfterBreak="0">
     <w:nsid w:val="3BAB4003"/>
     <w:multiLevelType w:val="multilevel"/>
     <w:tmpl w:val="A678E4FA"/>
@@ -3756,7 +3601,7 @@
       </w:rPr>
     </w:lvl>
   </w:abstractNum>
-  <w:abstractNum w:abstractNumId="15" w15:restartNumberingAfterBreak="0">
+  <w:abstractNum w:abstractNumId="16" w15:restartNumberingAfterBreak="0">
     <w:nsid w:val="3DB2101E"/>
     <w:multiLevelType w:val="hybridMultilevel"/>
     <w:tmpl w:val="E7203212"/>
@@ -3871,7 +3716,7 @@
       </w:rPr>
     </w:lvl>
   </w:abstractNum>
-  <w:abstractNum w:abstractNumId="16" w15:restartNumberingAfterBreak="0">
+  <w:abstractNum w:abstractNumId="17" w15:restartNumberingAfterBreak="0">
     <w:nsid w:val="3FA312E8"/>
     <w:multiLevelType w:val="multilevel"/>
     <w:tmpl w:val="849AA932"/>
@@ -3990,7 +3835,7 @@
       </w:rPr>
     </w:lvl>
   </w:abstractNum>
-  <w:abstractNum w:abstractNumId="17" w15:restartNumberingAfterBreak="0">
+  <w:abstractNum w:abstractNumId="18" w15:restartNumberingAfterBreak="0">
     <w:nsid w:val="423B0B36"/>
     <w:multiLevelType w:val="multilevel"/>
     <w:tmpl w:val="CBC605A4"/>
@@ -4109,7 +3954,7 @@
       </w:rPr>
     </w:lvl>
   </w:abstractNum>
-  <w:abstractNum w:abstractNumId="18" w15:restartNumberingAfterBreak="0">
+  <w:abstractNum w:abstractNumId="19" w15:restartNumberingAfterBreak="0">
     <w:nsid w:val="4E3B63CB"/>
     <w:multiLevelType w:val="multilevel"/>
     <w:tmpl w:val="DCFAE672"/>
@@ -4228,7 +4073,7 @@
       </w:rPr>
     </w:lvl>
   </w:abstractNum>
-  <w:abstractNum w:abstractNumId="19" w15:restartNumberingAfterBreak="0">
+  <w:abstractNum w:abstractNumId="20" w15:restartNumberingAfterBreak="0">
     <w:nsid w:val="4EE32BEA"/>
     <w:multiLevelType w:val="multilevel"/>
     <w:tmpl w:val="DCFAE672"/>
@@ -4347,7 +4192,126 @@
       </w:rPr>
     </w:lvl>
   </w:abstractNum>
-  <w:abstractNum w:abstractNumId="20" w15:restartNumberingAfterBreak="0">
+  <w:abstractNum w:abstractNumId="21" w15:restartNumberingAfterBreak="0">
+    <w:nsid w:val="51115103"/>
+    <w:multiLevelType w:val="multilevel"/>
+    <w:tmpl w:val="2D963072"/>
+    <w:lvl w:ilvl="0">
+      <w:start w:val="1"/>
+      <w:numFmt w:val="bullet"/>
+      <w:lvlText w:val=""/>
+      <w:lvlPicBulletId w:val="2"/>
+      <w:lvlJc w:val="left"/>
+      <w:pPr>
+        <w:ind w:left="434" w:hanging="360"/>
+      </w:pPr>
+      <w:rPr>
+        <w:rFonts w:ascii="Symbol" w:hAnsi="Symbol" w:hint="default"/>
+        <w:color w:val="auto"/>
+      </w:rPr>
+    </w:lvl>
+    <w:lvl w:ilvl="1">
+      <w:start w:val="1"/>
+      <w:numFmt w:val="bullet"/>
+      <w:lvlText w:val=""/>
+      <w:lvlPicBulletId w:val="0"/>
+      <w:lvlJc w:val="left"/>
+      <w:pPr>
+        <w:ind w:left="1440" w:hanging="360"/>
+      </w:pPr>
+      <w:rPr>
+        <w:rFonts w:ascii="Symbol" w:hAnsi="Symbol" w:hint="default"/>
+        <w:color w:val="auto"/>
+      </w:rPr>
+    </w:lvl>
+    <w:lvl w:ilvl="2">
+      <w:start w:val="1"/>
+      <w:numFmt w:val="bullet"/>
+      <w:lvlText w:val=""/>
+      <w:lvlPicBulletId w:val="5"/>
+      <w:lvlJc w:val="left"/>
+      <w:pPr>
+        <w:ind w:left="2160" w:hanging="360"/>
+      </w:pPr>
+      <w:rPr>
+        <w:rFonts w:ascii="Symbol" w:hAnsi="Symbol" w:hint="default"/>
+        <w:color w:val="auto"/>
+      </w:rPr>
+    </w:lvl>
+    <w:lvl w:ilvl="3">
+      <w:start w:val="1"/>
+      <w:numFmt w:val="bullet"/>
+      <w:lvlText w:val=""/>
+      <w:lvlJc w:val="left"/>
+      <w:pPr>
+        <w:ind w:left="2880" w:hanging="360"/>
+      </w:pPr>
+      <w:rPr>
+        <w:rFonts w:ascii="Symbol" w:hAnsi="Symbol" w:hint="default"/>
+      </w:rPr>
+    </w:lvl>
+    <w:lvl w:ilvl="4">
+      <w:start w:val="1"/>
+      <w:numFmt w:val="bullet"/>
+      <w:lvlText w:val="o"/>
+      <w:lvlJc w:val="left"/>
+      <w:pPr>
+        <w:ind w:left="3600" w:hanging="360"/>
+      </w:pPr>
+      <w:rPr>
+        <w:rFonts w:ascii="Courier New" w:hAnsi="Courier New" w:hint="default"/>
+      </w:rPr>
+    </w:lvl>
+    <w:lvl w:ilvl="5">
+      <w:start w:val="1"/>
+      <w:numFmt w:val="bullet"/>
+      <w:lvlText w:val=""/>
+      <w:lvlJc w:val="left"/>
+      <w:pPr>
+        <w:ind w:left="4320" w:hanging="360"/>
+      </w:pPr>
+      <w:rPr>
+        <w:rFonts w:ascii="Wingdings" w:hAnsi="Wingdings" w:hint="default"/>
+      </w:rPr>
+    </w:lvl>
+    <w:lvl w:ilvl="6">
+      <w:start w:val="1"/>
+      <w:numFmt w:val="bullet"/>
+      <w:lvlText w:val=""/>
+      <w:lvlJc w:val="left"/>
+      <w:pPr>
+        <w:ind w:left="5040" w:hanging="360"/>
+      </w:pPr>
+      <w:rPr>
+        <w:rFonts w:ascii="Symbol" w:hAnsi="Symbol" w:hint="default"/>
+      </w:rPr>
+    </w:lvl>
+    <w:lvl w:ilvl="7">
+      <w:start w:val="1"/>
+      <w:numFmt w:val="bullet"/>
+      <w:lvlText w:val="o"/>
+      <w:lvlJc w:val="left"/>
+      <w:pPr>
+        <w:ind w:left="5760" w:hanging="360"/>
+      </w:pPr>
+      <w:rPr>
+        <w:rFonts w:ascii="Courier New" w:hAnsi="Courier New" w:hint="default"/>
+      </w:rPr>
+    </w:lvl>
+    <w:lvl w:ilvl="8">
+      <w:start w:val="1"/>
+      <w:numFmt w:val="bullet"/>
+      <w:lvlText w:val=""/>
+      <w:lvlJc w:val="left"/>
+      <w:pPr>
+        <w:ind w:left="6480" w:hanging="360"/>
+      </w:pPr>
+      <w:rPr>
+        <w:rFonts w:ascii="Wingdings" w:hAnsi="Wingdings" w:hint="default"/>
+      </w:rPr>
+    </w:lvl>
+  </w:abstractNum>
+  <w:abstractNum w:abstractNumId="22" w15:restartNumberingAfterBreak="0">
     <w:nsid w:val="5A5F3E57"/>
     <w:multiLevelType w:val="multilevel"/>
     <w:tmpl w:val="B52A9CCE"/>
@@ -4466,7 +4430,7 @@
       </w:rPr>
     </w:lvl>
   </w:abstractNum>
-  <w:abstractNum w:abstractNumId="21" w15:restartNumberingAfterBreak="0">
+  <w:abstractNum w:abstractNumId="23" w15:restartNumberingAfterBreak="0">
     <w:nsid w:val="5E1A6894"/>
     <w:multiLevelType w:val="multilevel"/>
     <w:tmpl w:val="7C94CD52"/>
@@ -4585,7 +4549,7 @@
       </w:rPr>
     </w:lvl>
   </w:abstractNum>
-  <w:abstractNum w:abstractNumId="22" w15:restartNumberingAfterBreak="0">
+  <w:abstractNum w:abstractNumId="24" w15:restartNumberingAfterBreak="0">
     <w:nsid w:val="655E18AB"/>
     <w:multiLevelType w:val="multilevel"/>
     <w:tmpl w:val="D628797C"/>
@@ -4704,7 +4668,7 @@
       </w:rPr>
     </w:lvl>
   </w:abstractNum>
-  <w:abstractNum w:abstractNumId="23" w15:restartNumberingAfterBreak="0">
+  <w:abstractNum w:abstractNumId="25" w15:restartNumberingAfterBreak="0">
     <w:nsid w:val="65C914CF"/>
     <w:multiLevelType w:val="hybridMultilevel"/>
     <w:tmpl w:val="9D9A9428"/>
@@ -4819,7 +4783,7 @@
       </w:rPr>
     </w:lvl>
   </w:abstractNum>
-  <w:abstractNum w:abstractNumId="24" w15:restartNumberingAfterBreak="0">
+  <w:abstractNum w:abstractNumId="26" w15:restartNumberingAfterBreak="0">
     <w:nsid w:val="6D3F6B28"/>
     <w:multiLevelType w:val="multilevel"/>
     <w:tmpl w:val="C66E17CC"/>
@@ -4938,7 +4902,7 @@
       </w:rPr>
     </w:lvl>
   </w:abstractNum>
-  <w:abstractNum w:abstractNumId="25" w15:restartNumberingAfterBreak="0">
+  <w:abstractNum w:abstractNumId="27" w15:restartNumberingAfterBreak="0">
     <w:nsid w:val="724A4602"/>
     <w:multiLevelType w:val="hybridMultilevel"/>
     <w:tmpl w:val="BA4C8464"/>
@@ -5055,7 +5019,7 @@
       </w:rPr>
     </w:lvl>
   </w:abstractNum>
-  <w:abstractNum w:abstractNumId="26" w15:restartNumberingAfterBreak="0">
+  <w:abstractNum w:abstractNumId="28" w15:restartNumberingAfterBreak="0">
     <w:nsid w:val="74CB7154"/>
     <w:multiLevelType w:val="hybridMultilevel"/>
     <w:tmpl w:val="66DA2E90"/>
@@ -5170,7 +5134,7 @@
       </w:rPr>
     </w:lvl>
   </w:abstractNum>
-  <w:abstractNum w:abstractNumId="27" w15:restartNumberingAfterBreak="0">
+  <w:abstractNum w:abstractNumId="29" w15:restartNumberingAfterBreak="0">
     <w:nsid w:val="79BF6257"/>
     <w:multiLevelType w:val="hybridMultilevel"/>
     <w:tmpl w:val="4BCC5096"/>
@@ -5285,7 +5249,7 @@
       </w:rPr>
     </w:lvl>
   </w:abstractNum>
-  <w:abstractNum w:abstractNumId="28" w15:restartNumberingAfterBreak="0">
+  <w:abstractNum w:abstractNumId="30" w15:restartNumberingAfterBreak="0">
     <w:nsid w:val="79C84C0F"/>
     <w:multiLevelType w:val="multilevel"/>
     <w:tmpl w:val="DCFAE672"/>
@@ -5405,40 +5369,40 @@
     </w:lvl>
   </w:abstractNum>
   <w:num w:numId="1" w16cid:durableId="61682599">
-    <w:abstractNumId w:val="18"/>
+    <w:abstractNumId w:val="19"/>
   </w:num>
   <w:num w:numId="2" w16cid:durableId="159929151">
-    <w:abstractNumId w:val="25"/>
+    <w:abstractNumId w:val="27"/>
   </w:num>
   <w:num w:numId="3" w16cid:durableId="1436748527">
-    <w:abstractNumId w:val="13"/>
+    <w:abstractNumId w:val="14"/>
   </w:num>
   <w:num w:numId="4" w16cid:durableId="2047635355">
-    <w:abstractNumId w:val="19"/>
+    <w:abstractNumId w:val="20"/>
   </w:num>
   <w:num w:numId="5" w16cid:durableId="1099377194">
-    <w:abstractNumId w:val="15"/>
+    <w:abstractNumId w:val="16"/>
   </w:num>
   <w:num w:numId="6" w16cid:durableId="434132365">
-    <w:abstractNumId w:val="11"/>
+    <w:abstractNumId w:val="12"/>
   </w:num>
   <w:num w:numId="7" w16cid:durableId="1998456012">
-    <w:abstractNumId w:val="26"/>
+    <w:abstractNumId w:val="28"/>
   </w:num>
   <w:num w:numId="8" w16cid:durableId="1639534147">
-    <w:abstractNumId w:val="27"/>
+    <w:abstractNumId w:val="29"/>
   </w:num>
   <w:num w:numId="9" w16cid:durableId="1892039582">
-    <w:abstractNumId w:val="23"/>
+    <w:abstractNumId w:val="25"/>
   </w:num>
   <w:num w:numId="10" w16cid:durableId="1141000821">
     <w:abstractNumId w:val="6"/>
   </w:num>
   <w:num w:numId="11" w16cid:durableId="315914697">
-    <w:abstractNumId w:val="22"/>
+    <w:abstractNumId w:val="24"/>
   </w:num>
   <w:num w:numId="12" w16cid:durableId="1457799308">
-    <w:abstractNumId w:val="9"/>
+    <w:abstractNumId w:val="10"/>
   </w:num>
   <w:num w:numId="13" w16cid:durableId="1811168547">
     <w:abstractNumId w:val="4"/>
@@ -5447,28 +5411,28 @@
     <w:abstractNumId w:val="3"/>
   </w:num>
   <w:num w:numId="15" w16cid:durableId="1775638350">
-    <w:abstractNumId w:val="10"/>
+    <w:abstractNumId w:val="11"/>
   </w:num>
   <w:num w:numId="16" w16cid:durableId="1140878778">
-    <w:abstractNumId w:val="20"/>
+    <w:abstractNumId w:val="22"/>
   </w:num>
   <w:num w:numId="17" w16cid:durableId="1327005467">
-    <w:abstractNumId w:val="28"/>
+    <w:abstractNumId w:val="30"/>
   </w:num>
   <w:num w:numId="18" w16cid:durableId="1948807641">
-    <w:abstractNumId w:val="14"/>
+    <w:abstractNumId w:val="15"/>
   </w:num>
   <w:num w:numId="19" w16cid:durableId="1931620343">
-    <w:abstractNumId w:val="16"/>
+    <w:abstractNumId w:val="17"/>
   </w:num>
   <w:num w:numId="20" w16cid:durableId="2072726300">
-    <w:abstractNumId w:val="8"/>
+    <w:abstractNumId w:val="9"/>
   </w:num>
   <w:num w:numId="21" w16cid:durableId="1548034019">
     <w:abstractNumId w:val="1"/>
   </w:num>
   <w:num w:numId="22" w16cid:durableId="1313100427">
-    <w:abstractNumId w:val="17"/>
+    <w:abstractNumId w:val="18"/>
   </w:num>
   <w:num w:numId="23" w16cid:durableId="1709183483">
     <w:abstractNumId w:val="7"/>
@@ -5477,19 +5441,25 @@
     <w:abstractNumId w:val="2"/>
   </w:num>
   <w:num w:numId="25" w16cid:durableId="545725053">
-    <w:abstractNumId w:val="24"/>
+    <w:abstractNumId w:val="26"/>
   </w:num>
   <w:num w:numId="26" w16cid:durableId="1388534674">
-    <w:abstractNumId w:val="21"/>
+    <w:abstractNumId w:val="23"/>
   </w:num>
   <w:num w:numId="27" w16cid:durableId="991133194">
-    <w:abstractNumId w:val="12"/>
+    <w:abstractNumId w:val="13"/>
   </w:num>
   <w:num w:numId="28" w16cid:durableId="600914869">
     <w:abstractNumId w:val="0"/>
   </w:num>
   <w:num w:numId="29" w16cid:durableId="895042152">
     <w:abstractNumId w:val="5"/>
+  </w:num>
+  <w:num w:numId="30" w16cid:durableId="831994810">
+    <w:abstractNumId w:val="21"/>
+  </w:num>
+  <w:num w:numId="31" w16cid:durableId="1630353978">
+    <w:abstractNumId w:val="8"/>
   </w:num>
 </w:numbering>
 </file>
